--- a/GasUP project plan/GasUp Project Plan.docx
+++ b/GasUP project plan/GasUp Project Plan.docx
@@ -387,58 +387,70 @@
           <w:sz w:val="28"/>
           <w:szCs w:val="28"/>
         </w:rPr>
-        <w:t>System Context Diagram (JH) -</w:t>
-      </w:r>
-      <w:commentRangeStart w:id="15"/>
+        <w:t>System Context Diagram (</w:t>
+      </w:r>
       <w:r>
         <w:rPr>
-          <w:noProof/>
           <w:sz w:val="28"/>
           <w:szCs w:val="28"/>
         </w:rPr>
-        <w:drawing>
-          <wp:inline distT="114300" distB="114300" distL="114300" distR="114300" wp14:anchorId="3A3658E6" wp14:editId="51FD3430">
-            <wp:extent cx="5943600" cy="4597400"/>
-            <wp:effectExtent l="0" t="0" r="0" b="0"/>
-            <wp:docPr id="2" name="image1.jpg"/>
-            <wp:cNvGraphicFramePr/>
-            <a:graphic xmlns:a="http://schemas.openxmlformats.org/drawingml/2006/main">
-              <a:graphicData uri="http://schemas.openxmlformats.org/drawingml/2006/picture">
-                <pic:pic xmlns:pic="http://schemas.openxmlformats.org/drawingml/2006/picture">
-                  <pic:nvPicPr>
-                    <pic:cNvPr id="0" name="image1.jpg"/>
-                    <pic:cNvPicPr preferRelativeResize="0"/>
-                  </pic:nvPicPr>
-                  <pic:blipFill>
-                    <a:blip r:embed="rId6"/>
-                    <a:srcRect/>
-                    <a:stretch>
-                      <a:fillRect/>
-                    </a:stretch>
-                  </pic:blipFill>
-                  <pic:spPr>
-                    <a:xfrm>
-                      <a:off x="0" y="0"/>
-                      <a:ext cx="5943600" cy="4597400"/>
-                    </a:xfrm>
-                    <a:prstGeom prst="rect">
-                      <a:avLst/>
-                    </a:prstGeom>
-                    <a:ln/>
-                  </pic:spPr>
-                </pic:pic>
-              </a:graphicData>
-            </a:graphic>
-          </wp:inline>
-        </w:drawing>
-      </w:r>
-      <w:commentRangeEnd w:id="15"/>
+        <w:t>BK</w:t>
+      </w:r>
       <w:r>
         <w:rPr>
-          <w:rStyle w:val="CommentReference"/>
+          <w:sz w:val="28"/>
+          <w:szCs w:val="28"/>
         </w:rPr>
-        <w:commentReference w:id="15"/>
-      </w:r>
+        <w:t xml:space="preserve">) </w:t>
+      </w:r>
+      <w:r>
+        <w:rPr>
+          <w:sz w:val="28"/>
+          <w:szCs w:val="28"/>
+        </w:rPr>
+        <w:t>–</w:t>
+      </w:r>
+    </w:p>
+    <w:p>
+      <w:pPr>
+        <w:rPr>
+          <w:sz w:val="28"/>
+          <w:szCs w:val="28"/>
+        </w:rPr>
+      </w:pPr>
+      <w:hyperlink r:id="rId6" w:history="1">
+        <w:r>
+          <w:rPr>
+            <w:rStyle w:val="Hyperlink"/>
+            <w:sz w:val="28"/>
+            <w:szCs w:val="28"/>
+          </w:rPr>
+          <w:t>https://github.com/branakim/team-1-project/tree/main/GasUP%20project%20plan</w:t>
+        </w:r>
+      </w:hyperlink>
+    </w:p>
+    <w:p>
+      <w:pPr>
+        <w:rPr>
+          <w:sz w:val="28"/>
+          <w:szCs w:val="28"/>
+        </w:rPr>
+      </w:pPr>
+      <w:r>
+        <w:rPr>
+          <w:sz w:val="28"/>
+          <w:szCs w:val="28"/>
+        </w:rPr>
+        <w:t>SCDGasUP.jpg</w:t>
+      </w:r>
+    </w:p>
+    <w:p>
+      <w:pPr>
+        <w:rPr>
+          <w:sz w:val="28"/>
+          <w:szCs w:val="28"/>
+        </w:rPr>
+      </w:pPr>
     </w:p>
     <w:p>
       <w:pPr>
@@ -456,12 +468,11 @@
       </w:r>
     </w:p>
     <w:p>
-      <w:commentRangeStart w:id="16"/>
+      <w:commentRangeStart w:id="15"/>
       <w:r>
         <w:rPr>
           <w:noProof/>
         </w:rPr>
-        <w:lastRenderedPageBreak/>
         <w:drawing>
           <wp:inline distT="114300" distB="114300" distL="114300" distR="114300" wp14:anchorId="79C7FDF6" wp14:editId="0866AF1F">
             <wp:extent cx="5943600" cy="2730500"/>
@@ -476,7 +487,7 @@
                     <pic:cNvPicPr preferRelativeResize="0"/>
                   </pic:nvPicPr>
                   <pic:blipFill>
-                    <a:blip r:embed="rId11"/>
+                    <a:blip r:embed="rId7"/>
                     <a:srcRect/>
                     <a:stretch>
                       <a:fillRect/>
@@ -498,12 +509,12 @@
           </wp:inline>
         </w:drawing>
       </w:r>
-      <w:commentRangeEnd w:id="16"/>
+      <w:commentRangeEnd w:id="15"/>
       <w:r>
         <w:rPr>
           <w:rStyle w:val="CommentReference"/>
         </w:rPr>
-        <w:commentReference w:id="16"/>
+        <w:commentReference w:id="15"/>
       </w:r>
     </w:p>
     <w:p/>
@@ -511,28 +522,29 @@
       <w:pPr>
         <w:pStyle w:val="Heading3"/>
       </w:pPr>
-      <w:bookmarkStart w:id="17" w:name="_93m1h7c4axae" w:colFirst="0" w:colLast="0"/>
+      <w:bookmarkStart w:id="16" w:name="_93m1h7c4axae" w:colFirst="0" w:colLast="0"/>
+      <w:bookmarkEnd w:id="16"/>
+      <w:r>
+        <w:lastRenderedPageBreak/>
+        <w:t>Staff Organization:</w:t>
+      </w:r>
+    </w:p>
+    <w:p>
+      <w:pPr>
+        <w:pStyle w:val="Heading4"/>
+      </w:pPr>
+      <w:bookmarkStart w:id="17" w:name="_kyz462ggkx4x" w:colFirst="0" w:colLast="0"/>
       <w:bookmarkEnd w:id="17"/>
       <w:r>
-        <w:t>Staff Organization:</w:t>
-      </w:r>
-    </w:p>
-    <w:p>
-      <w:pPr>
-        <w:pStyle w:val="Heading4"/>
-      </w:pPr>
-      <w:bookmarkStart w:id="18" w:name="_kyz462ggkx4x" w:colFirst="0" w:colLast="0"/>
+        <w:t>Team Structure (BK):</w:t>
+      </w:r>
+    </w:p>
+    <w:p>
+      <w:pPr>
+        <w:pStyle w:val="Heading3"/>
+      </w:pPr>
+      <w:bookmarkStart w:id="18" w:name="_aevh0ga2txea" w:colFirst="0" w:colLast="0"/>
       <w:bookmarkEnd w:id="18"/>
-      <w:r>
-        <w:t>Team Structure (BK):</w:t>
-      </w:r>
-    </w:p>
-    <w:p>
-      <w:pPr>
-        <w:pStyle w:val="Heading3"/>
-      </w:pPr>
-      <w:bookmarkStart w:id="19" w:name="_aevh0ga2txea" w:colFirst="0" w:colLast="0"/>
-      <w:bookmarkEnd w:id="19"/>
       <w:r>
         <w:rPr>
           <w:noProof/>
@@ -958,8 +970,8 @@
       <w:pPr>
         <w:pStyle w:val="Heading3"/>
       </w:pPr>
-      <w:bookmarkStart w:id="20" w:name="_zbvoqcfqp5z" w:colFirst="0" w:colLast="0"/>
-      <w:bookmarkEnd w:id="20"/>
+      <w:bookmarkStart w:id="19" w:name="_zbvoqcfqp5z" w:colFirst="0" w:colLast="0"/>
+      <w:bookmarkEnd w:id="19"/>
     </w:p>
     <w:p>
       <w:pPr>
@@ -968,8 +980,8 @@
           <w:color w:val="000000"/>
         </w:rPr>
       </w:pPr>
-      <w:bookmarkStart w:id="21" w:name="_uzesprc04i5d" w:colFirst="0" w:colLast="0"/>
-      <w:bookmarkEnd w:id="21"/>
+      <w:bookmarkStart w:id="20" w:name="_uzesprc04i5d" w:colFirst="0" w:colLast="0"/>
+      <w:bookmarkEnd w:id="20"/>
       <w:r>
         <w:rPr>
           <w:color w:val="000000"/>
@@ -1013,7 +1025,6 @@
         <w:ind w:firstLine="720"/>
       </w:pPr>
       <w:r>
-        <w:lastRenderedPageBreak/>
         <w:t xml:space="preserve">The team will use Slack to communicate via the Team 1 channel. This will be useful for collaborative tasks between select members of the team. During </w:t>
       </w:r>
       <w:r>
@@ -1071,57 +1082,7 @@
 
 <file path=word/comments.xml><?xml version="1.0" encoding="utf-8"?>
 <w:comments xmlns:wpc="http://schemas.microsoft.com/office/word/2010/wordprocessingCanvas" xmlns:cx="http://schemas.microsoft.com/office/drawing/2014/chartex" xmlns:cx1="http://schemas.microsoft.com/office/drawing/2015/9/8/chartex" xmlns:cx2="http://schemas.microsoft.com/office/drawing/2015/10/21/chartex" xmlns:cx3="http://schemas.microsoft.com/office/drawing/2016/5/9/chartex" xmlns:cx4="http://schemas.microsoft.com/office/drawing/2016/5/10/chartex" xmlns:cx5="http://schemas.microsoft.com/office/drawing/2016/5/11/chartex" xmlns:cx6="http://schemas.microsoft.com/office/drawing/2016/5/12/chartex" xmlns:cx7="http://schemas.microsoft.com/office/drawing/2016/5/13/chartex" xmlns:cx8="http://schemas.microsoft.com/office/drawing/2016/5/14/chartex" xmlns:mc="http://schemas.openxmlformats.org/markup-compatibility/2006" xmlns:aink="http://schemas.microsoft.com/office/drawing/2016/ink" xmlns:am3d="http://schemas.microsoft.com/office/drawing/2017/model3d" xmlns:o="urn:schemas-microsoft-com:office:office" xmlns:oel="http://schemas.microsoft.com/office/2019/extlst" xmlns:r="http://schemas.openxmlformats.org/officeDocument/2006/relationships" xmlns:m="http://schemas.openxmlformats.org/officeDocument/2006/math" xmlns:v="urn:schemas-microsoft-com:vml" xmlns:wp14="http://schemas.microsoft.com/office/word/2010/wordprocessingDrawing" xmlns:wp="http://schemas.openxmlformats.org/drawingml/2006/wordprocessingDrawing" xmlns:w10="urn:schemas-microsoft-com:office:word" xmlns:w="http://schemas.openxmlformats.org/wordprocessingml/2006/main" xmlns:w14="http://schemas.microsoft.com/office/word/2010/wordml" xmlns:w15="http://schemas.microsoft.com/office/word/2012/wordml" xmlns:w16cex="http://schemas.microsoft.com/office/word/2018/wordml/cex" xmlns:w16cid="http://schemas.microsoft.com/office/word/2016/wordml/cid" xmlns:w16="http://schemas.microsoft.com/office/word/2018/wordml" xmlns:w16sdtdh="http://schemas.microsoft.com/office/word/2020/wordml/sdtdatahash" xmlns:w16se="http://schemas.microsoft.com/office/word/2015/wordml/symex" xmlns:wpg="http://schemas.microsoft.com/office/word/2010/wordprocessingGroup" xmlns:wpi="http://schemas.microsoft.com/office/word/2010/wordprocessingInk" xmlns:wne="http://schemas.microsoft.com/office/word/2006/wordml" xmlns:wps="http://schemas.microsoft.com/office/word/2010/wordprocessingShape" mc:Ignorable="w14 w15 w16se w16cid w16 w16cex w16sdtdh wp14">
-  <w:comment w:id="15" w:author="Nancy Binowski" w:date="2023-03-21T21:34:00Z" w:initials="NB">
-    <w:p>
-      <w:pPr>
-        <w:pStyle w:val="CommentText"/>
-      </w:pPr>
-      <w:r>
-        <w:rPr>
-          <w:rStyle w:val="CommentReference"/>
-        </w:rPr>
-        <w:annotationRef/>
-      </w:r>
-      <w:r>
-        <w:t xml:space="preserve">The lines should be labeled with data (nouns) so Locate Gas Station might be Gas Station Directions Request, </w:t>
-      </w:r>
-      <w:proofErr w:type="gramStart"/>
-      <w:r>
-        <w:t>Plan</w:t>
-      </w:r>
-      <w:proofErr w:type="gramEnd"/>
-      <w:r>
-        <w:t xml:space="preserve"> a Trip could be Trip Details.  Others need to be data too.</w:t>
-      </w:r>
-    </w:p>
-    <w:p>
-      <w:pPr>
-        <w:pStyle w:val="CommentText"/>
-      </w:pPr>
-    </w:p>
-    <w:p>
-      <w:pPr>
-        <w:pStyle w:val="CommentText"/>
-      </w:pPr>
-      <w:r>
-        <w:t xml:space="preserve">  Be more specific about Push notifications.  Perhaps have Price Drop Notification. </w:t>
-      </w:r>
-    </w:p>
-    <w:p>
-      <w:pPr>
-        <w:pStyle w:val="CommentText"/>
-      </w:pPr>
-    </w:p>
-    <w:p>
-      <w:pPr>
-        <w:pStyle w:val="CommentText"/>
-      </w:pPr>
-      <w:r>
-        <w:t>You wouldn’t show the App Store in this diagram, just entities that use the system. Entities that are missing are the Gas Stations themselves and Google Maps.</w:t>
-      </w:r>
-    </w:p>
-  </w:comment>
-  <w:comment w:id="16" w:author="Nancy Binowski" w:date="2023-03-21T21:37:00Z" w:initials="NB">
+  <w:comment w:id="15" w:author="Nancy Binowski" w:date="2023-03-21T21:37:00Z" w:initials="NB">
     <w:p>
       <w:pPr>
         <w:pStyle w:val="CommentText"/>
@@ -1142,21 +1103,18 @@
 
 <file path=word/commentsExtended.xml><?xml version="1.0" encoding="utf-8"?>
 <w15:commentsEx xmlns:wpc="http://schemas.microsoft.com/office/word/2010/wordprocessingCanvas" xmlns:cx="http://schemas.microsoft.com/office/drawing/2014/chartex" xmlns:cx1="http://schemas.microsoft.com/office/drawing/2015/9/8/chartex" xmlns:cx2="http://schemas.microsoft.com/office/drawing/2015/10/21/chartex" xmlns:cx3="http://schemas.microsoft.com/office/drawing/2016/5/9/chartex" xmlns:cx4="http://schemas.microsoft.com/office/drawing/2016/5/10/chartex" xmlns:cx5="http://schemas.microsoft.com/office/drawing/2016/5/11/chartex" xmlns:cx6="http://schemas.microsoft.com/office/drawing/2016/5/12/chartex" xmlns:cx7="http://schemas.microsoft.com/office/drawing/2016/5/13/chartex" xmlns:cx8="http://schemas.microsoft.com/office/drawing/2016/5/14/chartex" xmlns:mc="http://schemas.openxmlformats.org/markup-compatibility/2006" xmlns:aink="http://schemas.microsoft.com/office/drawing/2016/ink" xmlns:am3d="http://schemas.microsoft.com/office/drawing/2017/model3d" xmlns:o="urn:schemas-microsoft-com:office:office" xmlns:oel="http://schemas.microsoft.com/office/2019/extlst" xmlns:r="http://schemas.openxmlformats.org/officeDocument/2006/relationships" xmlns:m="http://schemas.openxmlformats.org/officeDocument/2006/math" xmlns:v="urn:schemas-microsoft-com:vml" xmlns:wp14="http://schemas.microsoft.com/office/word/2010/wordprocessingDrawing" xmlns:wp="http://schemas.openxmlformats.org/drawingml/2006/wordprocessingDrawing" xmlns:w10="urn:schemas-microsoft-com:office:word" xmlns:w="http://schemas.openxmlformats.org/wordprocessingml/2006/main" xmlns:w14="http://schemas.microsoft.com/office/word/2010/wordml" xmlns:w15="http://schemas.microsoft.com/office/word/2012/wordml" xmlns:w16cex="http://schemas.microsoft.com/office/word/2018/wordml/cex" xmlns:w16cid="http://schemas.microsoft.com/office/word/2016/wordml/cid" xmlns:w16="http://schemas.microsoft.com/office/word/2018/wordml" xmlns:w16sdtdh="http://schemas.microsoft.com/office/word/2020/wordml/sdtdatahash" xmlns:w16se="http://schemas.microsoft.com/office/word/2015/wordml/symex" xmlns:wpg="http://schemas.microsoft.com/office/word/2010/wordprocessingGroup" xmlns:wpi="http://schemas.microsoft.com/office/word/2010/wordprocessingInk" xmlns:wne="http://schemas.microsoft.com/office/word/2006/wordml" xmlns:wps="http://schemas.microsoft.com/office/word/2010/wordprocessingShape" mc:Ignorable="w14 w15 w16se w16cid w16 w16cex w16sdtdh wp14">
-  <w15:commentEx w15:paraId="275001FE" w15:done="0"/>
   <w15:commentEx w15:paraId="34EED08D" w15:done="0"/>
 </w15:commentsEx>
 </file>
 
 <file path=word/commentsExtensible.xml><?xml version="1.0" encoding="utf-8"?>
 <w16cex:commentsExtensible xmlns:wpc="http://schemas.microsoft.com/office/word/2010/wordprocessingCanvas" xmlns:cx="http://schemas.microsoft.com/office/drawing/2014/chartex" xmlns:cx1="http://schemas.microsoft.com/office/drawing/2015/9/8/chartex" xmlns:cx2="http://schemas.microsoft.com/office/drawing/2015/10/21/chartex" xmlns:cx3="http://schemas.microsoft.com/office/drawing/2016/5/9/chartex" xmlns:cx4="http://schemas.microsoft.com/office/drawing/2016/5/10/chartex" xmlns:cx5="http://schemas.microsoft.com/office/drawing/2016/5/11/chartex" xmlns:cx6="http://schemas.microsoft.com/office/drawing/2016/5/12/chartex" xmlns:cx7="http://schemas.microsoft.com/office/drawing/2016/5/13/chartex" xmlns:cx8="http://schemas.microsoft.com/office/drawing/2016/5/14/chartex" xmlns:mc="http://schemas.openxmlformats.org/markup-compatibility/2006" xmlns:aink="http://schemas.microsoft.com/office/drawing/2016/ink" xmlns:am3d="http://schemas.microsoft.com/office/drawing/2017/model3d" xmlns:o="urn:schemas-microsoft-com:office:office" xmlns:oel="http://schemas.microsoft.com/office/2019/extlst" xmlns:r="http://schemas.openxmlformats.org/officeDocument/2006/relationships" xmlns:m="http://schemas.openxmlformats.org/officeDocument/2006/math" xmlns:v="urn:schemas-microsoft-com:vml" xmlns:wp14="http://schemas.microsoft.com/office/word/2010/wordprocessingDrawing" xmlns:wp="http://schemas.openxmlformats.org/drawingml/2006/wordprocessingDrawing" xmlns:w10="urn:schemas-microsoft-com:office:word" xmlns:w="http://schemas.openxmlformats.org/wordprocessingml/2006/main" xmlns:w14="http://schemas.microsoft.com/office/word/2010/wordml" xmlns:w15="http://schemas.microsoft.com/office/word/2012/wordml" xmlns:w16cex="http://schemas.microsoft.com/office/word/2018/wordml/cex" xmlns:w16cid="http://schemas.microsoft.com/office/word/2016/wordml/cid" xmlns:w16="http://schemas.microsoft.com/office/word/2018/wordml" xmlns:w16sdtdh="http://schemas.microsoft.com/office/word/2020/wordml/sdtdatahash" xmlns:w16se="http://schemas.microsoft.com/office/word/2015/wordml/symex" xmlns:wpg="http://schemas.microsoft.com/office/word/2010/wordprocessingGroup" xmlns:wpi="http://schemas.microsoft.com/office/word/2010/wordprocessingInk" xmlns:wne="http://schemas.microsoft.com/office/word/2006/wordml" xmlns:wps="http://schemas.microsoft.com/office/word/2010/wordprocessingShape" mc:Ignorable="w14 w15 w16se w16cid w16 w16cex w16sdtdh wp14">
-  <w16cex:commentExtensible w16cex:durableId="27C4A14E" w16cex:dateUtc="2023-03-22T01:34:00Z"/>
   <w16cex:commentExtensible w16cex:durableId="27C4A21F" w16cex:dateUtc="2023-03-22T01:37:00Z"/>
 </w16cex:commentsExtensible>
 </file>
 
 <file path=word/commentsIds.xml><?xml version="1.0" encoding="utf-8"?>
 <w16cid:commentsIds xmlns:wpc="http://schemas.microsoft.com/office/word/2010/wordprocessingCanvas" xmlns:cx="http://schemas.microsoft.com/office/drawing/2014/chartex" xmlns:cx1="http://schemas.microsoft.com/office/drawing/2015/9/8/chartex" xmlns:cx2="http://schemas.microsoft.com/office/drawing/2015/10/21/chartex" xmlns:cx3="http://schemas.microsoft.com/office/drawing/2016/5/9/chartex" xmlns:cx4="http://schemas.microsoft.com/office/drawing/2016/5/10/chartex" xmlns:cx5="http://schemas.microsoft.com/office/drawing/2016/5/11/chartex" xmlns:cx6="http://schemas.microsoft.com/office/drawing/2016/5/12/chartex" xmlns:cx7="http://schemas.microsoft.com/office/drawing/2016/5/13/chartex" xmlns:cx8="http://schemas.microsoft.com/office/drawing/2016/5/14/chartex" xmlns:mc="http://schemas.openxmlformats.org/markup-compatibility/2006" xmlns:aink="http://schemas.microsoft.com/office/drawing/2016/ink" xmlns:am3d="http://schemas.microsoft.com/office/drawing/2017/model3d" xmlns:o="urn:schemas-microsoft-com:office:office" xmlns:oel="http://schemas.microsoft.com/office/2019/extlst" xmlns:r="http://schemas.openxmlformats.org/officeDocument/2006/relationships" xmlns:m="http://schemas.openxmlformats.org/officeDocument/2006/math" xmlns:v="urn:schemas-microsoft-com:vml" xmlns:wp14="http://schemas.microsoft.com/office/word/2010/wordprocessingDrawing" xmlns:wp="http://schemas.openxmlformats.org/drawingml/2006/wordprocessingDrawing" xmlns:w10="urn:schemas-microsoft-com:office:word" xmlns:w="http://schemas.openxmlformats.org/wordprocessingml/2006/main" xmlns:w14="http://schemas.microsoft.com/office/word/2010/wordml" xmlns:w15="http://schemas.microsoft.com/office/word/2012/wordml" xmlns:w16cex="http://schemas.microsoft.com/office/word/2018/wordml/cex" xmlns:w16cid="http://schemas.microsoft.com/office/word/2016/wordml/cid" xmlns:w16="http://schemas.microsoft.com/office/word/2018/wordml" xmlns:w16sdtdh="http://schemas.microsoft.com/office/word/2020/wordml/sdtdatahash" xmlns:w16se="http://schemas.microsoft.com/office/word/2015/wordml/symex" xmlns:wpg="http://schemas.microsoft.com/office/word/2010/wordprocessingGroup" xmlns:wpi="http://schemas.microsoft.com/office/word/2010/wordprocessingInk" xmlns:wne="http://schemas.microsoft.com/office/word/2006/wordml" xmlns:wps="http://schemas.microsoft.com/office/word/2010/wordprocessingShape" mc:Ignorable="w14 w15 w16se w16cid w16 w16cex w16sdtdh wp14">
-  <w16cid:commentId w16cid:paraId="275001FE" w16cid:durableId="27C4A14E"/>
   <w16cid:commentId w16cid:paraId="34EED08D" w16cid:durableId="27C4A21F"/>
 </w16cid:commentsIds>
 </file>
@@ -1966,6 +1924,29 @@
       <w:spacing w:line="240" w:lineRule="auto"/>
     </w:pPr>
   </w:style>
+  <w:style w:type="character" w:styleId="Hyperlink">
+    <w:name w:val="Hyperlink"/>
+    <w:basedOn w:val="DefaultParagraphFont"/>
+    <w:uiPriority w:val="99"/>
+    <w:unhideWhenUsed/>
+    <w:rsid w:val="00D46763"/>
+    <w:rPr>
+      <w:color w:val="0000FF" w:themeColor="hyperlink"/>
+      <w:u w:val="single"/>
+    </w:rPr>
+  </w:style>
+  <w:style w:type="character" w:styleId="UnresolvedMention">
+    <w:name w:val="Unresolved Mention"/>
+    <w:basedOn w:val="DefaultParagraphFont"/>
+    <w:uiPriority w:val="99"/>
+    <w:semiHidden/>
+    <w:unhideWhenUsed/>
+    <w:rsid w:val="00D46763"/>
+    <w:rPr>
+      <w:color w:val="605E5C"/>
+      <w:shd w:val="clear" w:color="auto" w:fill="E1DFDD"/>
+    </w:rPr>
+  </w:style>
 </w:styles>
 </file>
 
